--- a/Documentation/Projektmanagement-Teildokumente und Dateien/2013-03-20 Aktuller Stand.docx
+++ b/Documentation/Projektmanagement-Teildokumente und Dateien/2013-03-20 Aktuller Stand.docx
@@ -370,8 +370,6 @@
       <w:r>
         <w:t>Projekthandbuch 6</w:t>
       </w:r>
-      <w:bookmarkStart w:id="0" w:name="_GoBack"/>
-      <w:bookmarkEnd w:id="0"/>
       <w:r>
         <w:t>0% fertiggestellt</w:t>
       </w:r>
@@ -473,6 +471,164 @@
         <w:t>Meilensteine festlegen</w:t>
       </w:r>
     </w:p>
+    <w:p>
+      <w:pPr>
+        <w:pStyle w:val="berschrift1"/>
+      </w:pPr>
+      <w:r>
+        <w:t>Aktueller Stand 8.5.2013</w:t>
+      </w:r>
+    </w:p>
+    <w:p>
+      <w:pPr>
+        <w:pStyle w:val="berschrift2"/>
+      </w:pPr>
+      <w:r>
+        <w:t>App-Team:</w:t>
+      </w:r>
+    </w:p>
+    <w:p>
+      <w:r>
+        <w:t xml:space="preserve">2/3 der Methode fehlen noch </w:t>
+      </w:r>
+      <w:bookmarkStart w:id="0" w:name="_GoBack"/>
+      <w:bookmarkEnd w:id="0"/>
+    </w:p>
+    <w:p>
+      <w:pPr>
+        <w:pStyle w:val="berschrift2"/>
+      </w:pPr>
+      <w:r>
+        <w:t>Design-Team:</w:t>
+      </w:r>
+    </w:p>
+    <w:p>
+      <w:pPr>
+        <w:pStyle w:val="Listenabsatz"/>
+        <w:numPr>
+          <w:ilvl w:val="0"/>
+          <w:numId w:val="8"/>
+        </w:numPr>
+      </w:pPr>
+      <w:r>
+        <w:t>Menüführung funktioniert</w:t>
+      </w:r>
+    </w:p>
+    <w:p>
+      <w:pPr>
+        <w:pStyle w:val="Listenabsatz"/>
+        <w:numPr>
+          <w:ilvl w:val="0"/>
+          <w:numId w:val="8"/>
+        </w:numPr>
+      </w:pPr>
+      <w:r>
+        <w:t>Logik fehlt noch einiges</w:t>
+      </w:r>
+    </w:p>
+    <w:p>
+      <w:r>
+        <w:t>nächste Schritte:</w:t>
+      </w:r>
+    </w:p>
+    <w:p>
+      <w:pPr>
+        <w:pStyle w:val="Listenabsatz"/>
+        <w:numPr>
+          <w:ilvl w:val="0"/>
+          <w:numId w:val="8"/>
+        </w:numPr>
+      </w:pPr>
+      <w:r>
+        <w:t xml:space="preserve">Login fehlt noch </w:t>
+      </w:r>
+      <w:r>
+        <w:sym w:font="Wingdings" w:char="F0E0"/>
+      </w:r>
+      <w:r>
+        <w:t>wird heute gemacht</w:t>
+      </w:r>
+    </w:p>
+    <w:p>
+      <w:pPr>
+        <w:pStyle w:val="berschrift2"/>
+      </w:pPr>
+      <w:r>
+        <w:t>API-Team</w:t>
+      </w:r>
+    </w:p>
+    <w:p>
+      <w:pPr>
+        <w:pStyle w:val="Listenabsatz"/>
+        <w:numPr>
+          <w:ilvl w:val="0"/>
+          <w:numId w:val="9"/>
+        </w:numPr>
+      </w:pPr>
+      <w:r>
+        <w:t>Datenaustausch, Parser fertig</w:t>
+      </w:r>
+    </w:p>
+    <w:p>
+      <w:pPr>
+        <w:pStyle w:val="Listenabsatz"/>
+        <w:numPr>
+          <w:ilvl w:val="0"/>
+          <w:numId w:val="9"/>
+        </w:numPr>
+      </w:pPr>
+      <w:r>
+        <w:t xml:space="preserve">noch keine direkten </w:t>
+      </w:r>
+      <w:proofErr w:type="spellStart"/>
+      <w:r>
+        <w:t>Requests</w:t>
+      </w:r>
+      <w:proofErr w:type="spellEnd"/>
+      <w:r>
+        <w:t xml:space="preserve"> zu </w:t>
+      </w:r>
+      <w:proofErr w:type="spellStart"/>
+      <w:r>
+        <w:t>Webuntis</w:t>
+      </w:r>
+      <w:proofErr w:type="spellEnd"/>
+    </w:p>
+    <w:p>
+      <w:r>
+        <w:t>Probleme:</w:t>
+      </w:r>
+    </w:p>
+    <w:p>
+      <w:pPr>
+        <w:pStyle w:val="Listenabsatz"/>
+        <w:numPr>
+          <w:ilvl w:val="0"/>
+          <w:numId w:val="9"/>
+        </w:numPr>
+      </w:pPr>
+      <w:r>
+        <w:t>zu wenig Personal</w:t>
+      </w:r>
+    </w:p>
+    <w:p>
+      <w:r>
+        <w:t>nächste Schritte:</w:t>
+      </w:r>
+    </w:p>
+    <w:p>
+      <w:pPr>
+        <w:pStyle w:val="Listenabsatz"/>
+        <w:numPr>
+          <w:ilvl w:val="0"/>
+          <w:numId w:val="9"/>
+        </w:numPr>
+      </w:pPr>
+      <w:r>
+        <w:t>über das Netzwerk die Daten in den Puffer laden</w:t>
+      </w:r>
+    </w:p>
+    <w:p/>
     <w:sectPr>
       <w:pgSz w:w="11906" w:h="16838"/>
       <w:pgMar w:top="1417" w:right="1417" w:bottom="1134" w:left="1417" w:header="708" w:footer="708" w:gutter="0"/>
@@ -712,6 +868,119 @@
     </w:lvl>
   </w:abstractNum>
   <w:abstractNum w:abstractNumId="2">
+    <w:nsid w:val="3F9A39D5"/>
+    <w:multiLevelType w:val="hybridMultilevel"/>
+    <w:tmpl w:val="1A5694FE"/>
+    <w:lvl w:ilvl="0" w:tplc="0C070001">
+      <w:start w:val="1"/>
+      <w:numFmt w:val="bullet"/>
+      <w:lvlText w:val=""/>
+      <w:lvlJc w:val="left"/>
+      <w:pPr>
+        <w:ind w:left="720" w:hanging="360"/>
+      </w:pPr>
+      <w:rPr>
+        <w:rFonts w:ascii="Symbol" w:hAnsi="Symbol" w:hint="default"/>
+      </w:rPr>
+    </w:lvl>
+    <w:lvl w:ilvl="1" w:tplc="0C070003" w:tentative="1">
+      <w:start w:val="1"/>
+      <w:numFmt w:val="bullet"/>
+      <w:lvlText w:val="o"/>
+      <w:lvlJc w:val="left"/>
+      <w:pPr>
+        <w:ind w:left="1440" w:hanging="360"/>
+      </w:pPr>
+      <w:rPr>
+        <w:rFonts w:ascii="Courier New" w:hAnsi="Courier New" w:cs="Courier New" w:hint="default"/>
+      </w:rPr>
+    </w:lvl>
+    <w:lvl w:ilvl="2" w:tplc="0C070005" w:tentative="1">
+      <w:start w:val="1"/>
+      <w:numFmt w:val="bullet"/>
+      <w:lvlText w:val=""/>
+      <w:lvlJc w:val="left"/>
+      <w:pPr>
+        <w:ind w:left="2160" w:hanging="360"/>
+      </w:pPr>
+      <w:rPr>
+        <w:rFonts w:ascii="Wingdings" w:hAnsi="Wingdings" w:hint="default"/>
+      </w:rPr>
+    </w:lvl>
+    <w:lvl w:ilvl="3" w:tplc="0C070001" w:tentative="1">
+      <w:start w:val="1"/>
+      <w:numFmt w:val="bullet"/>
+      <w:lvlText w:val=""/>
+      <w:lvlJc w:val="left"/>
+      <w:pPr>
+        <w:ind w:left="2880" w:hanging="360"/>
+      </w:pPr>
+      <w:rPr>
+        <w:rFonts w:ascii="Symbol" w:hAnsi="Symbol" w:hint="default"/>
+      </w:rPr>
+    </w:lvl>
+    <w:lvl w:ilvl="4" w:tplc="0C070003" w:tentative="1">
+      <w:start w:val="1"/>
+      <w:numFmt w:val="bullet"/>
+      <w:lvlText w:val="o"/>
+      <w:lvlJc w:val="left"/>
+      <w:pPr>
+        <w:ind w:left="3600" w:hanging="360"/>
+      </w:pPr>
+      <w:rPr>
+        <w:rFonts w:ascii="Courier New" w:hAnsi="Courier New" w:cs="Courier New" w:hint="default"/>
+      </w:rPr>
+    </w:lvl>
+    <w:lvl w:ilvl="5" w:tplc="0C070005" w:tentative="1">
+      <w:start w:val="1"/>
+      <w:numFmt w:val="bullet"/>
+      <w:lvlText w:val=""/>
+      <w:lvlJc w:val="left"/>
+      <w:pPr>
+        <w:ind w:left="4320" w:hanging="360"/>
+      </w:pPr>
+      <w:rPr>
+        <w:rFonts w:ascii="Wingdings" w:hAnsi="Wingdings" w:hint="default"/>
+      </w:rPr>
+    </w:lvl>
+    <w:lvl w:ilvl="6" w:tplc="0C070001" w:tentative="1">
+      <w:start w:val="1"/>
+      <w:numFmt w:val="bullet"/>
+      <w:lvlText w:val=""/>
+      <w:lvlJc w:val="left"/>
+      <w:pPr>
+        <w:ind w:left="5040" w:hanging="360"/>
+      </w:pPr>
+      <w:rPr>
+        <w:rFonts w:ascii="Symbol" w:hAnsi="Symbol" w:hint="default"/>
+      </w:rPr>
+    </w:lvl>
+    <w:lvl w:ilvl="7" w:tplc="0C070003" w:tentative="1">
+      <w:start w:val="1"/>
+      <w:numFmt w:val="bullet"/>
+      <w:lvlText w:val="o"/>
+      <w:lvlJc w:val="left"/>
+      <w:pPr>
+        <w:ind w:left="5760" w:hanging="360"/>
+      </w:pPr>
+      <w:rPr>
+        <w:rFonts w:ascii="Courier New" w:hAnsi="Courier New" w:cs="Courier New" w:hint="default"/>
+      </w:rPr>
+    </w:lvl>
+    <w:lvl w:ilvl="8" w:tplc="0C070005" w:tentative="1">
+      <w:start w:val="1"/>
+      <w:numFmt w:val="bullet"/>
+      <w:lvlText w:val=""/>
+      <w:lvlJc w:val="left"/>
+      <w:pPr>
+        <w:ind w:left="6480" w:hanging="360"/>
+      </w:pPr>
+      <w:rPr>
+        <w:rFonts w:ascii="Wingdings" w:hAnsi="Wingdings" w:hint="default"/>
+      </w:rPr>
+    </w:lvl>
+  </w:abstractNum>
+  <w:abstractNum w:abstractNumId="3">
     <w:nsid w:val="4622528D"/>
     <w:multiLevelType w:val="hybridMultilevel"/>
     <w:tmpl w:val="E9BA047A"/>
@@ -824,7 +1093,7 @@
       </w:rPr>
     </w:lvl>
   </w:abstractNum>
-  <w:abstractNum w:abstractNumId="3">
+  <w:abstractNum w:abstractNumId="4">
     <w:nsid w:val="4B066ECD"/>
     <w:multiLevelType w:val="hybridMultilevel"/>
     <w:tmpl w:val="DFB6EE38"/>
@@ -937,7 +1206,120 @@
       </w:rPr>
     </w:lvl>
   </w:abstractNum>
-  <w:abstractNum w:abstractNumId="4">
+  <w:abstractNum w:abstractNumId="5">
+    <w:nsid w:val="54910E0E"/>
+    <w:multiLevelType w:val="hybridMultilevel"/>
+    <w:tmpl w:val="CB0C13BA"/>
+    <w:lvl w:ilvl="0" w:tplc="0C070001">
+      <w:start w:val="1"/>
+      <w:numFmt w:val="bullet"/>
+      <w:lvlText w:val=""/>
+      <w:lvlJc w:val="left"/>
+      <w:pPr>
+        <w:ind w:left="720" w:hanging="360"/>
+      </w:pPr>
+      <w:rPr>
+        <w:rFonts w:ascii="Symbol" w:hAnsi="Symbol" w:hint="default"/>
+      </w:rPr>
+    </w:lvl>
+    <w:lvl w:ilvl="1" w:tplc="0C070003" w:tentative="1">
+      <w:start w:val="1"/>
+      <w:numFmt w:val="bullet"/>
+      <w:lvlText w:val="o"/>
+      <w:lvlJc w:val="left"/>
+      <w:pPr>
+        <w:ind w:left="1440" w:hanging="360"/>
+      </w:pPr>
+      <w:rPr>
+        <w:rFonts w:ascii="Courier New" w:hAnsi="Courier New" w:cs="Courier New" w:hint="default"/>
+      </w:rPr>
+    </w:lvl>
+    <w:lvl w:ilvl="2" w:tplc="0C070005" w:tentative="1">
+      <w:start w:val="1"/>
+      <w:numFmt w:val="bullet"/>
+      <w:lvlText w:val=""/>
+      <w:lvlJc w:val="left"/>
+      <w:pPr>
+        <w:ind w:left="2160" w:hanging="360"/>
+      </w:pPr>
+      <w:rPr>
+        <w:rFonts w:ascii="Wingdings" w:hAnsi="Wingdings" w:hint="default"/>
+      </w:rPr>
+    </w:lvl>
+    <w:lvl w:ilvl="3" w:tplc="0C070001" w:tentative="1">
+      <w:start w:val="1"/>
+      <w:numFmt w:val="bullet"/>
+      <w:lvlText w:val=""/>
+      <w:lvlJc w:val="left"/>
+      <w:pPr>
+        <w:ind w:left="2880" w:hanging="360"/>
+      </w:pPr>
+      <w:rPr>
+        <w:rFonts w:ascii="Symbol" w:hAnsi="Symbol" w:hint="default"/>
+      </w:rPr>
+    </w:lvl>
+    <w:lvl w:ilvl="4" w:tplc="0C070003" w:tentative="1">
+      <w:start w:val="1"/>
+      <w:numFmt w:val="bullet"/>
+      <w:lvlText w:val="o"/>
+      <w:lvlJc w:val="left"/>
+      <w:pPr>
+        <w:ind w:left="3600" w:hanging="360"/>
+      </w:pPr>
+      <w:rPr>
+        <w:rFonts w:ascii="Courier New" w:hAnsi="Courier New" w:cs="Courier New" w:hint="default"/>
+      </w:rPr>
+    </w:lvl>
+    <w:lvl w:ilvl="5" w:tplc="0C070005" w:tentative="1">
+      <w:start w:val="1"/>
+      <w:numFmt w:val="bullet"/>
+      <w:lvlText w:val=""/>
+      <w:lvlJc w:val="left"/>
+      <w:pPr>
+        <w:ind w:left="4320" w:hanging="360"/>
+      </w:pPr>
+      <w:rPr>
+        <w:rFonts w:ascii="Wingdings" w:hAnsi="Wingdings" w:hint="default"/>
+      </w:rPr>
+    </w:lvl>
+    <w:lvl w:ilvl="6" w:tplc="0C070001" w:tentative="1">
+      <w:start w:val="1"/>
+      <w:numFmt w:val="bullet"/>
+      <w:lvlText w:val=""/>
+      <w:lvlJc w:val="left"/>
+      <w:pPr>
+        <w:ind w:left="5040" w:hanging="360"/>
+      </w:pPr>
+      <w:rPr>
+        <w:rFonts w:ascii="Symbol" w:hAnsi="Symbol" w:hint="default"/>
+      </w:rPr>
+    </w:lvl>
+    <w:lvl w:ilvl="7" w:tplc="0C070003" w:tentative="1">
+      <w:start w:val="1"/>
+      <w:numFmt w:val="bullet"/>
+      <w:lvlText w:val="o"/>
+      <w:lvlJc w:val="left"/>
+      <w:pPr>
+        <w:ind w:left="5760" w:hanging="360"/>
+      </w:pPr>
+      <w:rPr>
+        <w:rFonts w:ascii="Courier New" w:hAnsi="Courier New" w:cs="Courier New" w:hint="default"/>
+      </w:rPr>
+    </w:lvl>
+    <w:lvl w:ilvl="8" w:tplc="0C070005" w:tentative="1">
+      <w:start w:val="1"/>
+      <w:numFmt w:val="bullet"/>
+      <w:lvlText w:val=""/>
+      <w:lvlJc w:val="left"/>
+      <w:pPr>
+        <w:ind w:left="6480" w:hanging="360"/>
+      </w:pPr>
+      <w:rPr>
+        <w:rFonts w:ascii="Wingdings" w:hAnsi="Wingdings" w:hint="default"/>
+      </w:rPr>
+    </w:lvl>
+  </w:abstractNum>
+  <w:abstractNum w:abstractNumId="6">
     <w:nsid w:val="561B1FD5"/>
     <w:multiLevelType w:val="hybridMultilevel"/>
     <w:tmpl w:val="EAF8B672"/>
@@ -1050,7 +1432,7 @@
       </w:rPr>
     </w:lvl>
   </w:abstractNum>
-  <w:abstractNum w:abstractNumId="5">
+  <w:abstractNum w:abstractNumId="7">
     <w:nsid w:val="606960F2"/>
     <w:multiLevelType w:val="hybridMultilevel"/>
     <w:tmpl w:val="DCEAA91A"/>
@@ -1163,7 +1545,7 @@
       </w:rPr>
     </w:lvl>
   </w:abstractNum>
-  <w:abstractNum w:abstractNumId="6">
+  <w:abstractNum w:abstractNumId="8">
     <w:nsid w:val="69B62817"/>
     <w:multiLevelType w:val="hybridMultilevel"/>
     <w:tmpl w:val="50DA44D2"/>
@@ -1277,13 +1659,13 @@
     </w:lvl>
   </w:abstractNum>
   <w:num w:numId="1">
-    <w:abstractNumId w:val="6"/>
+    <w:abstractNumId w:val="8"/>
   </w:num>
   <w:num w:numId="2">
-    <w:abstractNumId w:val="2"/>
+    <w:abstractNumId w:val="3"/>
   </w:num>
   <w:num w:numId="3">
-    <w:abstractNumId w:val="3"/>
+    <w:abstractNumId w:val="4"/>
   </w:num>
   <w:num w:numId="4">
     <w:abstractNumId w:val="0"/>
@@ -1292,10 +1674,16 @@
     <w:abstractNumId w:val="1"/>
   </w:num>
   <w:num w:numId="6">
+    <w:abstractNumId w:val="7"/>
+  </w:num>
+  <w:num w:numId="7">
+    <w:abstractNumId w:val="6"/>
+  </w:num>
+  <w:num w:numId="8">
     <w:abstractNumId w:val="5"/>
   </w:num>
-  <w:num w:numId="7">
-    <w:abstractNumId w:val="4"/>
+  <w:num w:numId="9">
+    <w:abstractNumId w:val="2"/>
   </w:num>
 </w:numbering>
 </file>

--- a/Documentation/Projektmanagement-Teildokumente und Dateien/2013-03-20 Aktuller Stand.docx
+++ b/Documentation/Projektmanagement-Teildokumente und Dateien/2013-03-20 Aktuller Stand.docx
@@ -491,8 +491,6 @@
       <w:r>
         <w:t xml:space="preserve">2/3 der Methode fehlen noch </w:t>
       </w:r>
-      <w:bookmarkStart w:id="0" w:name="_GoBack"/>
-      <w:bookmarkEnd w:id="0"/>
     </w:p>
     <w:p>
       <w:pPr>
@@ -627,6 +625,11 @@
       <w:r>
         <w:t>über das Netzwerk die Daten in den Puffer laden</w:t>
       </w:r>
+      <w:r>
+        <w:t xml:space="preserve"> (eine Methode fehlt noch)</w:t>
+      </w:r>
+      <w:bookmarkStart w:id="0" w:name="_GoBack"/>
+      <w:bookmarkEnd w:id="0"/>
     </w:p>
     <w:p/>
     <w:sectPr>
